--- a/capstone_project_telecom_churn.docx
+++ b/capstone_project_telecom_churn.docx
@@ -800,7 +800,8 @@
           <w:szCs w:val="28"/>
           <w:u w:val="single"/>
         </w:rPr>
-        <w:t>https://www.kaggle.com/datasets/blastchar/telco-customer-churn</w:t>
+        <w:lastRenderedPageBreak/>
+        <w:t>https://drive.google.com/drive/folders/13ORfdzzkaVPt9CcPqUSmIPB63hI8YnMt?usp=sharing</w:t>
       </w:r>
     </w:p>
     <w:p/>
